--- a/Site/Referencias e ideias/Ideias.docx
+++ b/Site/Referencias e ideias/Ideias.docx
@@ -356,14 +356,16 @@
       <w:pPr>
         <w:rPr>
           <w:rFonts w:ascii="Times New Roman" w:eastAsia="Times New Roman" w:hAnsi="Times New Roman" w:cs="Times New Roman"/>
-          <w:sz w:val="24"/>
-          <w:szCs w:val="24"/>
-          <w:lang w:eastAsia="pt-BR"/>
-        </w:rPr>
-      </w:pPr>
-      <w:r>
-        <w:rPr>
-          <w:rFonts w:ascii="Times New Roman" w:eastAsia="Times New Roman" w:hAnsi="Times New Roman" w:cs="Times New Roman"/>
+          <w:strike/>
+          <w:sz w:val="24"/>
+          <w:szCs w:val="24"/>
+          <w:lang w:eastAsia="pt-BR"/>
+        </w:rPr>
+      </w:pPr>
+      <w:r>
+        <w:rPr>
+          <w:rFonts w:ascii="Times New Roman" w:eastAsia="Times New Roman" w:hAnsi="Times New Roman" w:cs="Times New Roman"/>
+          <w:strike/>
           <w:sz w:val="24"/>
           <w:szCs w:val="24"/>
           <w:lang w:eastAsia="pt-BR"/>
@@ -373,6 +375,7 @@
       <w:r>
         <w:rPr>
           <w:rFonts w:ascii="Times New Roman" w:eastAsia="Times New Roman" w:hAnsi="Times New Roman" w:cs="Times New Roman"/>
+          <w:strike/>
           <w:sz w:val="24"/>
           <w:szCs w:val="24"/>
           <w:lang w:eastAsia="pt-BR"/>
@@ -382,6 +385,7 @@
       <w:r>
         <w:rPr>
           <w:rFonts w:ascii="Times New Roman" w:eastAsia="Times New Roman" w:hAnsi="Times New Roman" w:cs="Times New Roman"/>
+          <w:strike/>
           <w:sz w:val="24"/>
           <w:szCs w:val="24"/>
           <w:lang w:eastAsia="pt-BR"/>
@@ -391,6 +395,7 @@
       <w:r>
         <w:rPr>
           <w:rFonts w:ascii="Times New Roman" w:eastAsia="Times New Roman" w:hAnsi="Times New Roman" w:cs="Times New Roman"/>
+          <w:strike/>
           <w:sz w:val="24"/>
           <w:szCs w:val="24"/>
           <w:lang w:eastAsia="pt-BR"/>
@@ -400,6 +405,7 @@
       <w:r>
         <w:rPr>
           <w:rFonts w:ascii="Times New Roman" w:eastAsia="Times New Roman" w:hAnsi="Times New Roman" w:cs="Times New Roman"/>
+          <w:strike/>
           <w:sz w:val="24"/>
           <w:szCs w:val="24"/>
           <w:lang w:eastAsia="pt-BR"/>
@@ -506,17 +512,15 @@
         </w:rPr>
         <w:t xml:space="preserve"> (quantos acessos </w:t>
       </w:r>
-      <w:proofErr w:type="spellStart"/>
-      <w:r>
-        <w:rPr>
-          <w:rFonts w:ascii="Times New Roman" w:eastAsia="Times New Roman" w:hAnsi="Times New Roman" w:cs="Times New Roman"/>
-          <w:sz w:val="24"/>
-          <w:szCs w:val="24"/>
-          <w:lang w:eastAsia="pt-BR"/>
-        </w:rPr>
-        <w:t>o</w:t>
-      </w:r>
-      <w:proofErr w:type="spellEnd"/>
+      <w:r>
+        <w:rPr>
+          <w:rFonts w:ascii="Times New Roman" w:eastAsia="Times New Roman" w:hAnsi="Times New Roman" w:cs="Times New Roman"/>
+          <w:sz w:val="24"/>
+          <w:szCs w:val="24"/>
+          <w:lang w:eastAsia="pt-BR"/>
+        </w:rPr>
+        <w:t>ao</w:t>
+      </w:r>
       <w:r>
         <w:rPr>
           <w:rFonts w:ascii="Times New Roman" w:eastAsia="Times New Roman" w:hAnsi="Times New Roman" w:cs="Times New Roman"/>
@@ -542,27 +546,7 @@
           <w:szCs w:val="24"/>
           <w:lang w:eastAsia="pt-BR"/>
         </w:rPr>
-        <w:t xml:space="preserve"> e </w:t>
-      </w:r>
-      <w:proofErr w:type="spellStart"/>
-      <w:r>
-        <w:rPr>
-          <w:rFonts w:ascii="Times New Roman" w:eastAsia="Times New Roman" w:hAnsi="Times New Roman" w:cs="Times New Roman"/>
-          <w:sz w:val="24"/>
-          <w:szCs w:val="24"/>
-          <w:lang w:eastAsia="pt-BR"/>
-        </w:rPr>
-        <w:t>etc</w:t>
-      </w:r>
-      <w:proofErr w:type="spellEnd"/>
-      <w:r>
-        <w:rPr>
-          <w:rFonts w:ascii="Times New Roman" w:eastAsia="Times New Roman" w:hAnsi="Times New Roman" w:cs="Times New Roman"/>
-          <w:sz w:val="24"/>
-          <w:szCs w:val="24"/>
-          <w:lang w:eastAsia="pt-BR"/>
-        </w:rPr>
-        <w:t>).</w:t>
+        <w:t xml:space="preserve"> e etc).</w:t>
       </w:r>
     </w:p>
     <w:p>
@@ -1190,6 +1174,7 @@
       <w:r>
         <w:rPr>
           <w:rFonts w:ascii="Times New Roman" w:eastAsia="Times New Roman" w:hAnsi="Times New Roman" w:cs="Times New Roman"/>
+          <w:noProof/>
           <w:sz w:val="24"/>
           <w:szCs w:val="24"/>
           <w:lang w:eastAsia="pt-BR"/>
@@ -1283,6 +1268,7 @@
           <w:rFonts w:ascii="Times New Roman" w:eastAsia="Times New Roman" w:hAnsi="Times New Roman" w:cs="Times New Roman"/>
           <w:b/>
           <w:bCs/>
+          <w:noProof/>
           <w:sz w:val="24"/>
           <w:szCs w:val="24"/>
           <w:lang w:eastAsia="pt-BR"/>
@@ -1341,6 +1327,7 @@
           <w:rFonts w:ascii="Times New Roman" w:eastAsia="Times New Roman" w:hAnsi="Times New Roman" w:cs="Times New Roman"/>
           <w:b/>
           <w:bCs/>
+          <w:noProof/>
           <w:sz w:val="24"/>
           <w:szCs w:val="24"/>
           <w:lang w:eastAsia="pt-BR"/>
@@ -1400,6 +1387,7 @@
           <w:rFonts w:ascii="Times New Roman" w:eastAsia="Times New Roman" w:hAnsi="Times New Roman" w:cs="Times New Roman"/>
           <w:b/>
           <w:bCs/>
+          <w:noProof/>
           <w:color w:val="D08B00"/>
           <w:sz w:val="36"/>
           <w:szCs w:val="36"/>
@@ -1459,6 +1447,7 @@
           <w:rFonts w:ascii="Times New Roman" w:eastAsia="Times New Roman" w:hAnsi="Times New Roman" w:cs="Times New Roman"/>
           <w:b/>
           <w:bCs/>
+          <w:noProof/>
           <w:color w:val="D08B00"/>
           <w:sz w:val="36"/>
           <w:szCs w:val="36"/>
@@ -1543,6 +1532,7 @@
           <w:rFonts w:ascii="Times New Roman" w:eastAsia="Times New Roman" w:hAnsi="Times New Roman" w:cs="Times New Roman"/>
           <w:b/>
           <w:bCs/>
+          <w:noProof/>
           <w:color w:val="D08B00"/>
           <w:sz w:val="36"/>
           <w:szCs w:val="36"/>
@@ -1616,6 +1606,7 @@
           <w:rFonts w:ascii="Times New Roman" w:eastAsia="Times New Roman" w:hAnsi="Times New Roman" w:cs="Times New Roman"/>
           <w:b/>
           <w:bCs/>
+          <w:noProof/>
           <w:color w:val="D08B00"/>
           <w:sz w:val="36"/>
           <w:szCs w:val="36"/>
@@ -1702,6 +1693,7 @@
           <w:rFonts w:ascii="Times New Roman" w:eastAsia="Times New Roman" w:hAnsi="Times New Roman" w:cs="Times New Roman"/>
           <w:b/>
           <w:bCs/>
+          <w:noProof/>
           <w:color w:val="D08B00"/>
           <w:sz w:val="36"/>
           <w:szCs w:val="36"/>
@@ -1775,6 +1767,7 @@
           <w:rFonts w:ascii="Times New Roman" w:eastAsia="Times New Roman" w:hAnsi="Times New Roman" w:cs="Times New Roman"/>
           <w:b/>
           <w:bCs/>
+          <w:noProof/>
           <w:color w:val="D08B00"/>
           <w:sz w:val="36"/>
           <w:szCs w:val="36"/>
@@ -1847,6 +1840,7 @@
           <w:rFonts w:ascii="Times New Roman" w:eastAsia="Times New Roman" w:hAnsi="Times New Roman" w:cs="Times New Roman"/>
           <w:b/>
           <w:bCs/>
+          <w:noProof/>
           <w:color w:val="D08B00"/>
           <w:sz w:val="36"/>
           <w:szCs w:val="36"/>
@@ -1907,6 +1901,7 @@
           <w:rFonts w:ascii="Times New Roman" w:eastAsia="Times New Roman" w:hAnsi="Times New Roman" w:cs="Times New Roman"/>
           <w:b/>
           <w:bCs/>
+          <w:noProof/>
           <w:color w:val="D08B00"/>
           <w:sz w:val="36"/>
           <w:szCs w:val="36"/>
@@ -1966,6 +1961,7 @@
           <w:rFonts w:ascii="Times New Roman" w:eastAsia="Times New Roman" w:hAnsi="Times New Roman" w:cs="Times New Roman"/>
           <w:b/>
           <w:bCs/>
+          <w:noProof/>
           <w:color w:val="D08B00"/>
           <w:sz w:val="36"/>
           <w:szCs w:val="36"/>
@@ -2039,6 +2035,7 @@
           <w:rFonts w:ascii="Times New Roman" w:eastAsia="Times New Roman" w:hAnsi="Times New Roman" w:cs="Times New Roman"/>
           <w:b/>
           <w:bCs/>
+          <w:noProof/>
           <w:color w:val="D08B00"/>
           <w:sz w:val="36"/>
           <w:szCs w:val="36"/>
